--- a/Caritas-Word/有空吗.docx
+++ b/Caritas-Word/有空吗.docx
@@ -1,241 +1,324 @@
 
 <file path=word/document.xml><?xml version="1.0" encoding="utf-8"?>
-<w:document xmlns:wpc="http://schemas.microsoft.com/office/word/2010/wordprocessingCanvas" xmlns:cx="http://schemas.microsoft.com/office/drawing/2014/chartex" xmlns:cx1="http://schemas.microsoft.com/office/drawing/2015/9/8/chartex" xmlns:cx2="http://schemas.microsoft.com/office/drawing/2015/10/21/chartex" xmlns:cx3="http://schemas.microsoft.com/office/drawing/2016/5/9/chartex" xmlns:cx4="http://schemas.microsoft.com/office/drawing/2016/5/10/chartex" xmlns:cx5="http://schemas.microsoft.com/office/drawing/2016/5/11/chartex" xmlns:cx6="http://schemas.microsoft.com/office/drawing/2016/5/12/chartex" xmlns:cx7="http://schemas.microsoft.com/office/drawing/2016/5/13/chartex" xmlns:cx8="http://schemas.microsoft.com/office/drawing/2016/5/14/chartex" xmlns:mc="http://schemas.openxmlformats.org/markup-compatibility/2006" xmlns:aink="http://schemas.microsoft.com/office/drawing/2016/ink" xmlns:am3d="http://schemas.microsoft.com/office/drawing/2017/model3d" xmlns:o="urn:schemas-microsoft-com:office:office" xmlns:oel="http://schemas.microsoft.com/office/2019/extlst" xmlns:r="http://schemas.openxmlformats.org/officeDocument/2006/relationships" xmlns:m="http://schemas.openxmlformats.org/officeDocument/2006/math" xmlns:v="urn:schemas-microsoft-com:vml" xmlns:wp14="http://schemas.microsoft.com/office/word/2010/wordprocessingDrawing" xmlns:wp="http://schemas.openxmlformats.org/drawingml/2006/wordprocessingDrawing" xmlns:w10="urn:schemas-microsoft-com:office:word" xmlns:w="http://schemas.openxmlformats.org/wordprocessingml/2006/main" xmlns:w14="http://schemas.microsoft.com/office/word/2010/wordml" xmlns:w15="http://schemas.microsoft.com/office/word/2012/wordml" xmlns:w16cex="http://schemas.microsoft.com/office/word/2018/wordml/cex" xmlns:w16cid="http://schemas.microsoft.com/office/word/2016/wordml/cid" xmlns:w16="http://schemas.microsoft.com/office/word/2018/wordml" xmlns:w16du="http://schemas.microsoft.com/office/word/2023/wordml/word16du" xmlns:w16sdtdh="http://schemas.microsoft.com/office/word/2020/wordml/sdtdatahash" xmlns:w16se="http://schemas.microsoft.com/office/word/2015/wordml/symex" xmlns:wpg="http://schemas.microsoft.com/office/word/2010/wordprocessingGroup" xmlns:wpi="http://schemas.microsoft.com/office/word/2010/wordprocessingInk" xmlns:wne="http://schemas.microsoft.com/office/word/2006/wordml" xmlns:wps="http://schemas.microsoft.com/office/word/2010/wordprocessingShape" mc:Ignorable="w14 w15 w16se w16cid w16 w16cex w16sdtdh wp14">
+<w:document xmlns:wpc="http://schemas.microsoft.com/office/word/2010/wordprocessingCanvas" xmlns:cx="http://schemas.microsoft.com/office/drawing/2014/chartex" xmlns:cx1="http://schemas.microsoft.com/office/drawing/2015/9/8/chartex" xmlns:cx2="http://schemas.microsoft.com/office/drawing/2015/10/21/chartex" xmlns:cx3="http://schemas.microsoft.com/office/drawing/2016/5/9/chartex" xmlns:cx4="http://schemas.microsoft.com/office/drawing/2016/5/10/chartex" xmlns:cx5="http://schemas.microsoft.com/office/drawing/2016/5/11/chartex" xmlns:cx6="http://schemas.microsoft.com/office/drawing/2016/5/12/chartex" xmlns:cx7="http://schemas.microsoft.com/office/drawing/2016/5/13/chartex" xmlns:cx8="http://schemas.microsoft.com/office/drawing/2016/5/14/chartex" xmlns:mc="http://schemas.openxmlformats.org/markup-compatibility/2006" xmlns:aink="http://schemas.microsoft.com/office/drawing/2016/ink" xmlns:am3d="http://schemas.microsoft.com/office/drawing/2017/model3d" xmlns:o="urn:schemas-microsoft-com:office:office" xmlns:oel="http://schemas.microsoft.com/office/2019/extlst" xmlns:r="http://schemas.openxmlformats.org/officeDocument/2006/relationships" xmlns:m="http://schemas.openxmlformats.org/officeDocument/2006/math" xmlns:v="urn:schemas-microsoft-com:vml" xmlns:wp14="http://schemas.microsoft.com/office/word/2010/wordprocessingDrawing" xmlns:wp="http://schemas.openxmlformats.org/drawingml/2006/wordprocessingDrawing" xmlns:w10="urn:schemas-microsoft-com:office:word" xmlns:w="http://schemas.openxmlformats.org/wordprocessingml/2006/main" xmlns:w14="http://schemas.microsoft.com/office/word/2010/wordml" xmlns:w15="http://schemas.microsoft.com/office/word/2012/wordml" xmlns:w16cex="http://schemas.microsoft.com/office/word/2018/wordml/cex" xmlns:w16cid="http://schemas.microsoft.com/office/word/2016/wordml/cid" xmlns:w16="http://schemas.microsoft.com/office/word/2018/wordml" xmlns:w16sdtdh="http://schemas.microsoft.com/office/word/2020/wordml/sdtdatahash" xmlns:w16se="http://schemas.microsoft.com/office/word/2015/wordml/symex" xmlns:wpg="http://schemas.microsoft.com/office/word/2010/wordprocessingGroup" xmlns:wpi="http://schemas.microsoft.com/office/word/2010/wordprocessingInk" xmlns:wne="http://schemas.microsoft.com/office/word/2006/wordml" xmlns:wps="http://schemas.microsoft.com/office/word/2010/wordprocessingShape" mc:Ignorable="w14 w15 w16se w16cid w16 w16cex w16sdtdh wp14">
   <w:body>
     <w:p>
       <w:pPr>
-        <w:spacing w:before="65" w:after="65"/>
-      </w:pPr>
-      <w:r>
-        <w:rPr>
-          <w:rFonts w:hint="eastAsia"/>
+        <w:spacing w:beforeLines="35" w:before="114" w:afterLines="35" w:after="114" w:line="320" w:lineRule="exact"/>
+        <w:rPr>
+          <w:sz w:val="23"/>
+          <w:szCs w:val="23"/>
+        </w:rPr>
+      </w:pPr>
+      <w:r>
+        <w:rPr>
+          <w:rFonts w:hint="eastAsia"/>
+          <w:sz w:val="23"/>
+          <w:szCs w:val="23"/>
         </w:rPr>
         <w:t>#</w:t>
       </w:r>
       <w:r>
         <w:rPr>
           <w:rFonts w:hint="eastAsia"/>
+          <w:sz w:val="23"/>
+          <w:szCs w:val="23"/>
         </w:rPr>
         <w:t>有空吗</w:t>
       </w:r>
       <w:r>
         <w:rPr>
           <w:rFonts w:hint="eastAsia"/>
+          <w:sz w:val="23"/>
+          <w:szCs w:val="23"/>
         </w:rPr>
         <w:t>#</w:t>
       </w:r>
     </w:p>
     <w:p>
       <w:pPr>
-        <w:spacing w:before="65" w:after="65"/>
-      </w:pPr>
-    </w:p>
-    <w:p>
-      <w:pPr>
-        <w:spacing w:before="65" w:after="65"/>
+        <w:spacing w:beforeLines="35" w:before="114" w:afterLines="35" w:after="114" w:line="320" w:lineRule="exact"/>
+        <w:rPr>
+          <w:sz w:val="23"/>
+          <w:szCs w:val="23"/>
+        </w:rPr>
+      </w:pPr>
+    </w:p>
+    <w:p>
+      <w:pPr>
+        <w:spacing w:beforeLines="35" w:before="114" w:afterLines="35" w:after="114" w:line="320" w:lineRule="exact"/>
         <w:jc w:val="center"/>
-      </w:pPr>
-      <w:r>
-        <w:rPr>
-          <w:rFonts w:hint="eastAsia"/>
-        </w:rPr>
-        <w:t>问题：</w:t>
-      </w:r>
-      <w:r>
-        <w:rPr>
-          <w:rFonts w:hint="eastAsia"/>
-        </w:rPr>
-        <w:t>领导问你有空吗，该怎么回答？</w:t>
-      </w:r>
-    </w:p>
-    <w:p>
-      <w:pPr>
-        <w:spacing w:before="65" w:after="65"/>
-      </w:pPr>
-    </w:p>
-    <w:p>
-      <w:pPr>
-        <w:spacing w:before="65" w:after="65"/>
+        <w:rPr>
+          <w:sz w:val="23"/>
+          <w:szCs w:val="23"/>
+        </w:rPr>
+      </w:pPr>
+      <w:r>
+        <w:rPr>
+          <w:rFonts w:hint="eastAsia"/>
+          <w:sz w:val="23"/>
+          <w:szCs w:val="23"/>
+        </w:rPr>
+        <w:t>问题：领导问你有空吗，该怎么回答？</w:t>
+      </w:r>
+    </w:p>
+    <w:p>
+      <w:pPr>
+        <w:spacing w:beforeLines="35" w:before="114" w:afterLines="35" w:after="114" w:line="320" w:lineRule="exact"/>
+        <w:rPr>
+          <w:sz w:val="23"/>
+          <w:szCs w:val="23"/>
+        </w:rPr>
+      </w:pPr>
+    </w:p>
+    <w:p>
+      <w:pPr>
+        <w:spacing w:beforeLines="35" w:before="114" w:afterLines="35" w:after="114" w:line="320" w:lineRule="exact"/>
         <w:ind w:firstLine="420"/>
-      </w:pPr>
-      <w:r>
-        <w:rPr>
-          <w:rFonts w:hint="eastAsia"/>
+        <w:rPr>
+          <w:sz w:val="23"/>
+          <w:szCs w:val="23"/>
+        </w:rPr>
+      </w:pPr>
+      <w:r>
+        <w:rPr>
+          <w:rFonts w:hint="eastAsia"/>
+          <w:sz w:val="23"/>
+          <w:szCs w:val="23"/>
         </w:rPr>
         <w:t>第一，告诉对方你现在正在忙什么事。</w:t>
       </w:r>
     </w:p>
     <w:p>
       <w:pPr>
-        <w:spacing w:before="65" w:after="65"/>
+        <w:spacing w:beforeLines="35" w:before="114" w:afterLines="35" w:after="114" w:line="320" w:lineRule="exact"/>
         <w:ind w:firstLine="420"/>
-      </w:pPr>
-      <w:r>
-        <w:rPr>
-          <w:rFonts w:hint="eastAsia"/>
+        <w:rPr>
+          <w:sz w:val="23"/>
+          <w:szCs w:val="23"/>
+        </w:rPr>
+      </w:pPr>
+      <w:r>
+        <w:rPr>
+          <w:rFonts w:hint="eastAsia"/>
+          <w:sz w:val="23"/>
+          <w:szCs w:val="23"/>
         </w:rPr>
         <w:t>第二，问</w:t>
       </w:r>
       <w:r>
         <w:rPr>
           <w:rFonts w:hint="eastAsia"/>
+          <w:sz w:val="23"/>
+          <w:szCs w:val="23"/>
         </w:rPr>
         <w:t>ta</w:t>
       </w:r>
       <w:r>
         <w:rPr>
           <w:rFonts w:hint="eastAsia"/>
+          <w:sz w:val="23"/>
+          <w:szCs w:val="23"/>
         </w:rPr>
         <w:t>是不是要你先停下来。</w:t>
       </w:r>
     </w:p>
     <w:p>
       <w:pPr>
-        <w:spacing w:before="65" w:after="65"/>
+        <w:spacing w:beforeLines="35" w:before="114" w:afterLines="35" w:after="114" w:line="320" w:lineRule="exact"/>
         <w:ind w:firstLine="420"/>
-      </w:pPr>
-      <w:r>
-        <w:rPr>
-          <w:rFonts w:hint="eastAsia"/>
+        <w:rPr>
+          <w:sz w:val="23"/>
+          <w:szCs w:val="23"/>
+        </w:rPr>
+      </w:pPr>
+      <w:r>
+        <w:rPr>
+          <w:rFonts w:hint="eastAsia"/>
+          <w:sz w:val="23"/>
+          <w:szCs w:val="23"/>
         </w:rPr>
         <w:t>第三，问对方需要多长时间，因为可能会跟下一件事冲突，你需要提前了解需不需要连下一个日程也作修改。</w:t>
       </w:r>
     </w:p>
     <w:p>
       <w:pPr>
-        <w:spacing w:before="65" w:after="65"/>
+        <w:spacing w:beforeLines="35" w:before="114" w:afterLines="35" w:after="114" w:line="320" w:lineRule="exact"/>
         <w:ind w:firstLine="420"/>
-      </w:pPr>
-      <w:r>
-        <w:rPr>
-          <w:rFonts w:hint="eastAsia"/>
+        <w:rPr>
+          <w:sz w:val="23"/>
+          <w:szCs w:val="23"/>
+        </w:rPr>
+      </w:pPr>
+      <w:r>
+        <w:rPr>
+          <w:rFonts w:hint="eastAsia"/>
+          <w:sz w:val="23"/>
+          <w:szCs w:val="23"/>
         </w:rPr>
         <w:t>第四，如果对方决定要你停下来，告知对方你需要一会儿先把手头的事情交代一下。</w:t>
       </w:r>
     </w:p>
     <w:p>
       <w:pPr>
-        <w:spacing w:before="65" w:after="65"/>
+        <w:spacing w:beforeLines="35" w:before="114" w:afterLines="35" w:after="114" w:line="320" w:lineRule="exact"/>
         <w:ind w:firstLine="420"/>
-      </w:pPr>
-      <w:r>
-        <w:rPr>
-          <w:rFonts w:hint="eastAsia"/>
+        <w:rPr>
+          <w:sz w:val="23"/>
+          <w:szCs w:val="23"/>
+        </w:rPr>
+      </w:pPr>
+      <w:r>
+        <w:rPr>
+          <w:rFonts w:hint="eastAsia"/>
+          <w:sz w:val="23"/>
+          <w:szCs w:val="23"/>
         </w:rPr>
         <w:t>第五，开始谈话。</w:t>
       </w:r>
     </w:p>
     <w:p>
       <w:pPr>
-        <w:spacing w:before="65" w:after="65"/>
+        <w:spacing w:beforeLines="35" w:before="114" w:afterLines="35" w:after="114" w:line="320" w:lineRule="exact"/>
         <w:ind w:firstLine="420"/>
-      </w:pPr>
-      <w:r>
-        <w:rPr>
-          <w:rFonts w:hint="eastAsia"/>
-        </w:rPr>
-        <w:t>第六，如果看到对方快要超过约定时间，询问</w:t>
-      </w:r>
-      <w:r>
-        <w:rPr>
-          <w:rFonts w:hint="eastAsia"/>
-        </w:rPr>
-        <w:t>w</w:t>
-      </w:r>
-      <w:r>
-        <w:rPr>
-          <w:rFonts w:hint="eastAsia"/>
-        </w:rPr>
-        <w:t>对方能不能按时结束，不然的话你要再次安排后面的事情延期。</w:t>
-      </w:r>
-    </w:p>
-    <w:p>
-      <w:pPr>
-        <w:spacing w:before="65" w:after="65"/>
+        <w:rPr>
+          <w:sz w:val="23"/>
+          <w:szCs w:val="23"/>
+        </w:rPr>
+      </w:pPr>
+      <w:r>
+        <w:rPr>
+          <w:rFonts w:hint="eastAsia"/>
+          <w:sz w:val="23"/>
+          <w:szCs w:val="23"/>
+        </w:rPr>
+        <w:t>第六，如果看到对方快要超过约定时间，询问对方能不能按时结束，不然的话你要再次安排后面的事情延期。</w:t>
+      </w:r>
+    </w:p>
+    <w:p>
+      <w:pPr>
+        <w:spacing w:beforeLines="35" w:before="114" w:afterLines="35" w:after="114" w:line="320" w:lineRule="exact"/>
         <w:ind w:firstLine="420"/>
-      </w:pPr>
-    </w:p>
-    <w:p>
-      <w:pPr>
-        <w:spacing w:before="65" w:after="65"/>
+        <w:rPr>
+          <w:sz w:val="23"/>
+          <w:szCs w:val="23"/>
+        </w:rPr>
+      </w:pPr>
+    </w:p>
+    <w:p>
+      <w:pPr>
+        <w:spacing w:beforeLines="35" w:before="114" w:afterLines="35" w:after="114" w:line="320" w:lineRule="exact"/>
         <w:ind w:firstLine="420"/>
-      </w:pPr>
-      <w:r>
-        <w:rPr>
-          <w:rFonts w:hint="eastAsia"/>
+        <w:rPr>
+          <w:sz w:val="23"/>
+          <w:szCs w:val="23"/>
+        </w:rPr>
+      </w:pPr>
+      <w:r>
+        <w:rPr>
+          <w:rFonts w:hint="eastAsia"/>
+          <w:sz w:val="23"/>
+          <w:szCs w:val="23"/>
         </w:rPr>
         <w:t>什么叫“有空”？</w:t>
       </w:r>
     </w:p>
     <w:p>
       <w:pPr>
-        <w:spacing w:before="65" w:after="65"/>
+        <w:spacing w:beforeLines="35" w:before="114" w:afterLines="35" w:after="114" w:line="320" w:lineRule="exact"/>
         <w:ind w:firstLine="420"/>
         <w:rPr>
           <w:rFonts w:eastAsia="点字青花楷"/>
-        </w:rPr>
-      </w:pPr>
-      <w:r>
-        <w:rPr>
-          <w:rFonts w:hint="eastAsia"/>
+          <w:sz w:val="23"/>
+          <w:szCs w:val="23"/>
+        </w:rPr>
+      </w:pPr>
+      <w:r>
+        <w:rPr>
+          <w:rFonts w:hint="eastAsia"/>
+          <w:sz w:val="23"/>
+          <w:szCs w:val="23"/>
         </w:rPr>
         <w:t>如果你不是忙着做事，你就应该在</w:t>
       </w:r>
       <w:r>
         <w:rPr>
           <w:rFonts w:eastAsia="点字青花楷" w:hint="eastAsia"/>
+          <w:sz w:val="23"/>
+          <w:szCs w:val="23"/>
         </w:rPr>
         <w:t>忙着休息。</w:t>
       </w:r>
     </w:p>
     <w:p>
       <w:pPr>
-        <w:spacing w:before="65" w:after="65"/>
+        <w:spacing w:beforeLines="35" w:before="114" w:afterLines="35" w:after="114" w:line="320" w:lineRule="exact"/>
         <w:ind w:firstLine="420"/>
-      </w:pPr>
-      <w:r>
-        <w:rPr>
-          <w:rFonts w:hint="eastAsia"/>
+        <w:rPr>
+          <w:sz w:val="23"/>
+          <w:szCs w:val="23"/>
+        </w:rPr>
+      </w:pPr>
+      <w:r>
+        <w:rPr>
+          <w:rFonts w:hint="eastAsia"/>
+          <w:sz w:val="23"/>
+          <w:szCs w:val="23"/>
         </w:rPr>
         <w:t>怎么可能“有空”？</w:t>
       </w:r>
     </w:p>
     <w:p>
       <w:pPr>
-        <w:spacing w:before="65" w:after="65"/>
-      </w:pPr>
-    </w:p>
-    <w:p>
-      <w:pPr>
-        <w:spacing w:before="65" w:after="65"/>
+        <w:spacing w:beforeLines="35" w:before="114" w:afterLines="35" w:after="114" w:line="320" w:lineRule="exact"/>
+        <w:rPr>
+          <w:sz w:val="23"/>
+          <w:szCs w:val="23"/>
+        </w:rPr>
+      </w:pPr>
+    </w:p>
+    <w:p>
+      <w:pPr>
+        <w:spacing w:beforeLines="35" w:before="114" w:afterLines="35" w:after="114" w:line="320" w:lineRule="exact"/>
         <w:jc w:val="right"/>
         <w:rPr>
-          <w:rFonts w:hint="eastAsia"/>
-        </w:rPr>
-      </w:pPr>
-      <w:r>
-        <w:rPr>
-          <w:rFonts w:hint="eastAsia"/>
+          <w:sz w:val="23"/>
+          <w:szCs w:val="23"/>
+        </w:rPr>
+      </w:pPr>
+      <w:r>
+        <w:rPr>
+          <w:rFonts w:hint="eastAsia"/>
+          <w:sz w:val="23"/>
+          <w:szCs w:val="23"/>
         </w:rPr>
         <w:t>发布于</w:t>
       </w:r>
       <w:r>
         <w:rPr>
           <w:rFonts w:hint="eastAsia"/>
+          <w:sz w:val="23"/>
+          <w:szCs w:val="23"/>
         </w:rPr>
         <w:t xml:space="preserve"> 2022-03-25</w:t>
       </w:r>
     </w:p>
     <w:p>
       <w:pPr>
-        <w:spacing w:before="65" w:after="65"/>
+        <w:spacing w:beforeLines="35" w:before="114" w:afterLines="35" w:after="114" w:line="320" w:lineRule="exact"/>
         <w:jc w:val="right"/>
+        <w:rPr>
+          <w:sz w:val="23"/>
+          <w:szCs w:val="23"/>
+        </w:rPr>
       </w:pPr>
       <w:hyperlink r:id="rId4" w:history="1">
         <w:r>
           <w:rPr>
             <w:rStyle w:val="aa"/>
             <w:rFonts w:hint="eastAsia"/>
+            <w:sz w:val="23"/>
+            <w:szCs w:val="23"/>
           </w:rPr>
           <w:t>https://www.zhihu.com/answer/2405873879</w:t>
         </w:r>
@@ -243,39 +326,306 @@
     </w:p>
     <w:p>
       <w:pPr>
-        <w:spacing w:before="65" w:after="65"/>
-      </w:pPr>
-    </w:p>
-    <w:p>
-      <w:pPr>
-        <w:spacing w:before="65" w:after="65"/>
-      </w:pPr>
-      <w:r>
-        <w:rPr>
-          <w:rFonts w:hint="eastAsia"/>
+        <w:spacing w:beforeLines="35" w:before="114" w:afterLines="35" w:after="114" w:line="320" w:lineRule="exact"/>
+        <w:rPr>
+          <w:sz w:val="23"/>
+          <w:szCs w:val="23"/>
+        </w:rPr>
+      </w:pPr>
+    </w:p>
+    <w:p>
+      <w:pPr>
+        <w:spacing w:beforeLines="35" w:before="114" w:afterLines="35" w:after="114" w:line="320" w:lineRule="exact"/>
+        <w:rPr>
+          <w:sz w:val="23"/>
+          <w:szCs w:val="23"/>
+        </w:rPr>
+      </w:pPr>
+      <w:r>
+        <w:rPr>
+          <w:rFonts w:hint="eastAsia"/>
+          <w:sz w:val="23"/>
+          <w:szCs w:val="23"/>
         </w:rPr>
         <w:t>---</w:t>
       </w:r>
     </w:p>
     <w:p>
       <w:pPr>
-        <w:spacing w:before="65" w:after="65"/>
-        <w:rPr>
-          <w:rFonts w:hint="eastAsia"/>
-        </w:rPr>
-      </w:pPr>
-    </w:p>
-    <w:p>
-      <w:pPr>
-        <w:spacing w:before="65" w:after="65"/>
-        <w:rPr>
-          <w:rFonts w:hint="eastAsia"/>
-        </w:rPr>
-      </w:pPr>
+        <w:spacing w:beforeLines="35" w:before="114" w:afterLines="35" w:after="114" w:line="320" w:lineRule="exact"/>
+        <w:rPr>
+          <w:sz w:val="23"/>
+          <w:szCs w:val="23"/>
+        </w:rPr>
+      </w:pPr>
+    </w:p>
+    <w:p>
+      <w:pPr>
+        <w:spacing w:beforeLines="35" w:before="114" w:afterLines="35" w:after="114" w:line="320" w:lineRule="exact"/>
+        <w:rPr>
+          <w:sz w:val="23"/>
+          <w:szCs w:val="23"/>
+        </w:rPr>
+      </w:pPr>
+    </w:p>
+    <w:p>
+      <w:pPr>
+        <w:spacing w:beforeLines="35" w:before="114" w:afterLines="35" w:after="114" w:line="320" w:lineRule="exact"/>
+        <w:rPr>
+          <w:sz w:val="23"/>
+          <w:szCs w:val="23"/>
+        </w:rPr>
+      </w:pPr>
+    </w:p>
+    <w:p>
+      <w:pPr>
+        <w:spacing w:beforeLines="35" w:before="114" w:afterLines="35" w:after="114" w:line="320" w:lineRule="exact"/>
+        <w:rPr>
+          <w:sz w:val="23"/>
+          <w:szCs w:val="23"/>
+        </w:rPr>
+      </w:pPr>
+    </w:p>
+    <w:p>
+      <w:pPr>
+        <w:spacing w:beforeLines="35" w:before="114" w:afterLines="35" w:after="114" w:line="320" w:lineRule="exact"/>
+        <w:rPr>
+          <w:sz w:val="23"/>
+          <w:szCs w:val="23"/>
+        </w:rPr>
+      </w:pPr>
+    </w:p>
+    <w:p>
+      <w:pPr>
+        <w:spacing w:beforeLines="35" w:before="114" w:afterLines="35" w:after="114" w:line="320" w:lineRule="exact"/>
+        <w:rPr>
+          <w:sz w:val="23"/>
+          <w:szCs w:val="23"/>
+        </w:rPr>
+      </w:pPr>
+    </w:p>
+    <w:p>
+      <w:pPr>
+        <w:spacing w:beforeLines="35" w:before="114" w:afterLines="35" w:after="114" w:line="320" w:lineRule="exact"/>
+        <w:rPr>
+          <w:sz w:val="23"/>
+          <w:szCs w:val="23"/>
+        </w:rPr>
+      </w:pPr>
+    </w:p>
+    <w:p>
+      <w:pPr>
+        <w:spacing w:beforeLines="35" w:before="114" w:afterLines="35" w:after="114" w:line="320" w:lineRule="exact"/>
+        <w:rPr>
+          <w:sz w:val="23"/>
+          <w:szCs w:val="23"/>
+        </w:rPr>
+      </w:pPr>
+    </w:p>
+    <w:p>
+      <w:pPr>
+        <w:spacing w:beforeLines="35" w:before="114" w:afterLines="35" w:after="114" w:line="320" w:lineRule="exact"/>
+        <w:rPr>
+          <w:sz w:val="23"/>
+          <w:szCs w:val="23"/>
+        </w:rPr>
+      </w:pPr>
+    </w:p>
+    <w:p>
+      <w:pPr>
+        <w:spacing w:beforeLines="35" w:before="114" w:afterLines="35" w:after="114" w:line="320" w:lineRule="exact"/>
+        <w:rPr>
+          <w:sz w:val="23"/>
+          <w:szCs w:val="23"/>
+        </w:rPr>
+      </w:pPr>
+    </w:p>
+    <w:p>
+      <w:pPr>
+        <w:spacing w:beforeLines="35" w:before="114" w:afterLines="35" w:after="114" w:line="320" w:lineRule="exact"/>
+        <w:rPr>
+          <w:sz w:val="23"/>
+          <w:szCs w:val="23"/>
+        </w:rPr>
+      </w:pPr>
+    </w:p>
+    <w:p>
+      <w:pPr>
+        <w:spacing w:beforeLines="35" w:before="114" w:afterLines="35" w:after="114" w:line="320" w:lineRule="exact"/>
+        <w:rPr>
+          <w:sz w:val="23"/>
+          <w:szCs w:val="23"/>
+        </w:rPr>
+      </w:pPr>
+    </w:p>
+    <w:p>
+      <w:pPr>
+        <w:spacing w:beforeLines="35" w:before="114" w:afterLines="35" w:after="114" w:line="320" w:lineRule="exact"/>
+        <w:rPr>
+          <w:sz w:val="23"/>
+          <w:szCs w:val="23"/>
+        </w:rPr>
+      </w:pPr>
+    </w:p>
+    <w:p>
+      <w:pPr>
+        <w:spacing w:beforeLines="35" w:before="114" w:afterLines="35" w:after="114" w:line="320" w:lineRule="exact"/>
+        <w:rPr>
+          <w:sz w:val="23"/>
+          <w:szCs w:val="23"/>
+        </w:rPr>
+      </w:pPr>
+    </w:p>
+    <w:p>
+      <w:pPr>
+        <w:spacing w:beforeLines="35" w:before="114" w:afterLines="35" w:after="114" w:line="320" w:lineRule="exact"/>
+        <w:rPr>
+          <w:sz w:val="23"/>
+          <w:szCs w:val="23"/>
+        </w:rPr>
+      </w:pPr>
+    </w:p>
+    <w:p>
+      <w:pPr>
+        <w:spacing w:beforeLines="35" w:before="114" w:afterLines="35" w:after="114" w:line="320" w:lineRule="exact"/>
+        <w:rPr>
+          <w:sz w:val="23"/>
+          <w:szCs w:val="23"/>
+        </w:rPr>
+      </w:pPr>
+    </w:p>
+    <w:p>
+      <w:pPr>
+        <w:spacing w:beforeLines="35" w:before="114" w:afterLines="35" w:after="114" w:line="320" w:lineRule="exact"/>
+        <w:rPr>
+          <w:sz w:val="23"/>
+          <w:szCs w:val="23"/>
+        </w:rPr>
+      </w:pPr>
+    </w:p>
+    <w:p>
+      <w:pPr>
+        <w:spacing w:beforeLines="35" w:before="114" w:afterLines="35" w:after="114" w:line="320" w:lineRule="exact"/>
+        <w:rPr>
+          <w:sz w:val="23"/>
+          <w:szCs w:val="23"/>
+        </w:rPr>
+      </w:pPr>
+      <w:r>
+        <w:rPr>
+          <w:rFonts w:hint="eastAsia"/>
+          <w:sz w:val="23"/>
+          <w:szCs w:val="23"/>
+        </w:rPr>
+        <w:lastRenderedPageBreak/>
+        <w:t>评论区</w:t>
+      </w:r>
+      <w:r>
+        <w:rPr>
+          <w:rFonts w:hint="eastAsia"/>
+          <w:sz w:val="23"/>
+          <w:szCs w:val="23"/>
+        </w:rPr>
+        <w:t>:</w:t>
+      </w:r>
+    </w:p>
+    <w:p>
+      <w:pPr>
+        <w:spacing w:beforeLines="35" w:before="114" w:afterLines="35" w:after="114" w:line="320" w:lineRule="exact"/>
+        <w:rPr>
+          <w:sz w:val="23"/>
+          <w:szCs w:val="23"/>
+        </w:rPr>
+      </w:pPr>
+    </w:p>
+    <w:p>
+      <w:pPr>
+        <w:spacing w:beforeLines="35" w:before="114" w:afterLines="35" w:after="114" w:line="320" w:lineRule="exact"/>
+        <w:ind w:firstLine="420"/>
+        <w:rPr>
+          <w:sz w:val="23"/>
+          <w:szCs w:val="23"/>
+        </w:rPr>
+      </w:pPr>
+      <w:r>
+        <w:rPr>
+          <w:rFonts w:hint="eastAsia"/>
+          <w:sz w:val="23"/>
+          <w:szCs w:val="23"/>
+        </w:rPr>
+        <w:t>Q</w:t>
+      </w:r>
+      <w:r>
+        <w:rPr>
+          <w:sz w:val="23"/>
+          <w:szCs w:val="23"/>
+        </w:rPr>
+        <w:t xml:space="preserve">: </w:t>
+      </w:r>
+      <w:r>
+        <w:rPr>
+          <w:rFonts w:hint="eastAsia"/>
+          <w:sz w:val="23"/>
+          <w:szCs w:val="23"/>
+        </w:rPr>
+        <w:t>默认对方都是在忙碌，每一次对话发起都是对别人的打扰。</w:t>
+      </w:r>
+    </w:p>
+    <w:p>
+      <w:pPr>
+        <w:spacing w:beforeLines="35" w:before="114" w:afterLines="35" w:after="114" w:line="320" w:lineRule="exact"/>
+        <w:ind w:firstLine="420"/>
+        <w:jc w:val="right"/>
+        <w:rPr>
+          <w:sz w:val="23"/>
+          <w:szCs w:val="23"/>
+        </w:rPr>
+      </w:pPr>
+      <w:r>
+        <w:rPr>
+          <w:rFonts w:hint="eastAsia"/>
+          <w:sz w:val="23"/>
+          <w:szCs w:val="23"/>
+        </w:rPr>
+        <w:t>-</w:t>
+      </w:r>
+      <w:r>
+        <w:rPr>
+          <w:sz w:val="23"/>
+          <w:szCs w:val="23"/>
+        </w:rPr>
+        <w:t>--</w:t>
+      </w:r>
+    </w:p>
+    <w:p>
+      <w:pPr>
+        <w:spacing w:beforeLines="35" w:before="114" w:afterLines="35" w:after="114" w:line="320" w:lineRule="exact"/>
+        <w:ind w:firstLine="420"/>
+        <w:rPr>
+          <w:rFonts w:hint="eastAsia"/>
+          <w:sz w:val="23"/>
+          <w:szCs w:val="23"/>
+        </w:rPr>
+      </w:pPr>
+      <w:r>
+        <w:rPr>
+          <w:rFonts w:hint="eastAsia"/>
+          <w:sz w:val="23"/>
+          <w:szCs w:val="23"/>
+        </w:rPr>
+        <w:t>更新于</w:t>
+      </w:r>
+      <w:r>
+        <w:rPr>
+          <w:sz w:val="23"/>
+          <w:szCs w:val="23"/>
+        </w:rPr>
+        <w:t>2023/12/17</w:t>
+      </w:r>
     </w:p>
     <w:sectPr>
       <w:pgSz w:w="11906" w:h="16838"/>
-      <w:pgMar w:top="284" w:right="1191" w:bottom="284" w:left="1191" w:header="851" w:footer="992" w:gutter="0"/>
+      <w:pgMar w:top="284" w:right="992" w:bottom="284" w:left="992" w:header="851" w:footer="992" w:gutter="0"/>
       <w:cols w:space="425"/>
       <w:docGrid w:type="lines" w:linePitch="326"/>
     </w:sectPr>
